--- a/03. Regras de Comunicação.docx
+++ b/03. Regras de Comunicação.docx
@@ -43,8 +43,6 @@
         </w:rPr>
         <w:t xml:space="preserve">Sistema </w:t>
       </w:r>
-      <w:bookmarkStart w:id="1" w:name="_GoBack"/>
-      <w:bookmarkEnd w:id="1"/>
     </w:p>
     <w:p/>
     <w:p>
@@ -56,7 +54,21 @@
         <w:ind w:left="720" w:hanging="360"/>
       </w:pPr>
       <w:r>
-        <w:t>Os contatos com o cliente para tirar dúvidas ocorrerão via e-mail (predrusian1@hotmail.com) e What’s App (11 94936-5094).</w:t>
+        <w:t>Os contatos com o cliente para tirar dúvidas ocorrerão via e-mail (</w:t>
+      </w:r>
+      <w:r>
+        <w:t>ifneves@usp.br</w:t>
+      </w:r>
+      <w:r>
+        <w:t xml:space="preserve">) e What’s App (11 </w:t>
+      </w:r>
+      <w:r>
+        <w:t>99701-5026</w:t>
+      </w:r>
+      <w:bookmarkStart w:id="1" w:name="_GoBack"/>
+      <w:bookmarkEnd w:id="1"/>
+      <w:r>
+        <w:t>).</w:t>
       </w:r>
     </w:p>
     <w:p>
@@ -74,50 +86,11 @@
     <w:p>
       <w:pPr>
         <w:numPr>
-          <w:ilvl w:val="7"/>
-          <w:numId w:val="1"/>
-        </w:numPr>
-        <w:ind w:left="720" w:hanging="360"/>
-      </w:pPr>
-      <w:r>
-        <w:t>Segunda: 10h às 18h</w:t>
-      </w:r>
-    </w:p>
-    <w:p>
-      <w:pPr>
-        <w:numPr>
-          <w:ilvl w:val="7"/>
-          <w:numId w:val="1"/>
-        </w:numPr>
-        <w:ind w:left="720" w:hanging="360"/>
-      </w:pPr>
-      <w:r>
-        <w:t>Terças, Quartas, Quintas e Sextas: 09h às 16h</w:t>
-      </w:r>
-    </w:p>
-    <w:p>
-      <w:pPr>
-        <w:numPr>
-          <w:ilvl w:val="7"/>
-          <w:numId w:val="1"/>
-        </w:numPr>
-        <w:ind w:left="720" w:hanging="360"/>
-      </w:pPr>
-      <w:r>
-        <w:t xml:space="preserve">Sábado e Domingo: 14h às 16h     </w:t>
-      </w:r>
-    </w:p>
-    <w:p>
-      <w:pPr>
-        <w:numPr>
           <w:ilvl w:val="0"/>
           <w:numId w:val="1"/>
         </w:numPr>
         <w:ind w:left="720" w:hanging="360"/>
       </w:pPr>
-      <w:r>
-        <w:t>Não há contato secundário, o cliente por enquanto atua sozinho.</w:t>
-      </w:r>
     </w:p>
     <w:sectPr>
       <w:pgSz w:w="11906" w:h="16838"/>

--- a/03. Regras de Comunicação.docx
+++ b/03. Regras de Comunicação.docx
@@ -54,21 +54,7 @@
         <w:ind w:left="720" w:hanging="360"/>
       </w:pPr>
       <w:r>
-        <w:t>Os contatos com o cliente para tirar dúvidas ocorrerão via e-mail (</w:t>
-      </w:r>
-      <w:r>
-        <w:t>ifneves@usp.br</w:t>
-      </w:r>
-      <w:r>
-        <w:t xml:space="preserve">) e What’s App (11 </w:t>
-      </w:r>
-      <w:r>
-        <w:t>99701-5026</w:t>
-      </w:r>
-      <w:bookmarkStart w:id="1" w:name="_GoBack"/>
-      <w:bookmarkEnd w:id="1"/>
-      <w:r>
-        <w:t>).</w:t>
+        <w:t>Os contatos com o cliente para tirar dúvidas ocorrerão via e-mail (ifneves@usp.br) e What’s App (11 99701-5026).</w:t>
       </w:r>
     </w:p>
     <w:p>
@@ -82,6 +68,11 @@
       <w:r>
         <w:t xml:space="preserve">Horários para contato: </w:t>
       </w:r>
+      <w:r>
+        <w:t>quarta a tarde e quinta feira das 8h as 16h</w:t>
+      </w:r>
+      <w:bookmarkStart w:id="1" w:name="_GoBack"/>
+      <w:bookmarkEnd w:id="1"/>
     </w:p>
     <w:p>
       <w:pPr>
